--- a/Report_final.docx
+++ b/Report_final.docx
@@ -1175,7 +1175,7 @@
                 <w:sz w:val="32"/>
                 <w:szCs w:val="32"/>
               </w:rPr>
-              <w:t>3</w:t>
+              <w:t>4</w:t>
             </w:r>
             <w:r>
               <w:rPr>
@@ -1295,7 +1295,7 @@
                 <w:sz w:val="32"/>
                 <w:szCs w:val="32"/>
               </w:rPr>
-              <w:t>3</w:t>
+              <w:t>4</w:t>
             </w:r>
             <w:r>
               <w:rPr>
@@ -1415,7 +1415,7 @@
                 <w:sz w:val="32"/>
                 <w:szCs w:val="32"/>
               </w:rPr>
-              <w:t>3</w:t>
+              <w:t>4</w:t>
             </w:r>
             <w:r>
               <w:rPr>
@@ -2424,16 +2424,16 @@
         <w:rPr>
           <w:rFonts w:ascii="Arial" w:eastAsia="Arial" w:hAnsi="Arial"/>
           <w:bCs/>
-          <w:sz w:val="26"/>
-          <w:szCs w:val="26"/>
+          <w:sz w:val="32"/>
+          <w:szCs w:val="32"/>
         </w:rPr>
       </w:pPr>
       <w:r>
         <w:rPr>
           <w:rFonts w:ascii="Arial" w:eastAsia="Arial" w:hAnsi="Arial"/>
           <w:bCs/>
-          <w:sz w:val="26"/>
-          <w:szCs w:val="26"/>
+          <w:sz w:val="32"/>
+          <w:szCs w:val="32"/>
         </w:rPr>
         <w:t>Nhóm gồm 2 thành viên</w:t>
       </w:r>
@@ -2441,8 +2441,8 @@
         <w:rPr>
           <w:rFonts w:ascii="Arial" w:eastAsia="Arial" w:hAnsi="Arial"/>
           <w:bCs/>
-          <w:sz w:val="26"/>
-          <w:szCs w:val="26"/>
+          <w:sz w:val="32"/>
+          <w:szCs w:val="32"/>
         </w:rPr>
         <w:t xml:space="preserve"> (</w:t>
       </w:r>
@@ -2450,8 +2450,8 @@
         <w:rPr>
           <w:rFonts w:ascii="Arial" w:eastAsia="Arial" w:hAnsi="Arial"/>
           <w:bCs/>
-          <w:sz w:val="26"/>
-          <w:szCs w:val="26"/>
+          <w:sz w:val="32"/>
+          <w:szCs w:val="32"/>
         </w:rPr>
         <w:t xml:space="preserve">Mã lớp: </w:t>
       </w:r>
@@ -2459,8 +2459,8 @@
         <w:rPr>
           <w:rFonts w:ascii="Arial" w:eastAsia="Arial" w:hAnsi="Arial"/>
           <w:bCs/>
-          <w:sz w:val="26"/>
-          <w:szCs w:val="26"/>
+          <w:sz w:val="32"/>
+          <w:szCs w:val="32"/>
         </w:rPr>
         <w:t>CS105.L22.KHCL)</w:t>
       </w:r>
@@ -2476,16 +2476,16 @@
         <w:rPr>
           <w:rFonts w:ascii="Arial" w:eastAsia="Arial" w:hAnsi="Arial"/>
           <w:bCs/>
-          <w:sz w:val="26"/>
-          <w:szCs w:val="26"/>
+          <w:sz w:val="32"/>
+          <w:szCs w:val="32"/>
         </w:rPr>
       </w:pPr>
       <w:r>
         <w:rPr>
           <w:rFonts w:ascii="Arial" w:eastAsia="Arial" w:hAnsi="Arial"/>
           <w:bCs/>
-          <w:sz w:val="26"/>
-          <w:szCs w:val="26"/>
+          <w:sz w:val="32"/>
+          <w:szCs w:val="32"/>
         </w:rPr>
         <w:t>Hà Thúc Đăng Khoa. MSSV: 18520914</w:t>
       </w:r>
@@ -2501,16 +2501,16 @@
         <w:rPr>
           <w:rFonts w:ascii="Arial" w:eastAsia="Arial" w:hAnsi="Arial"/>
           <w:bCs/>
-          <w:sz w:val="26"/>
-          <w:szCs w:val="26"/>
+          <w:sz w:val="32"/>
+          <w:szCs w:val="32"/>
         </w:rPr>
       </w:pPr>
       <w:r>
         <w:rPr>
           <w:rFonts w:ascii="Arial" w:eastAsia="Arial" w:hAnsi="Arial"/>
           <w:bCs/>
-          <w:sz w:val="26"/>
-          <w:szCs w:val="26"/>
+          <w:sz w:val="32"/>
+          <w:szCs w:val="32"/>
         </w:rPr>
         <w:t>Huỳnh Lữ Anh Khoa. MSSV: 18520916</w:t>
       </w:r>
@@ -2577,7 +2577,7 @@
           <w:szCs w:val="26"/>
           <w:lang w:val="en-US"/>
         </w:rPr>
-        <w:t>Đồ án thực hiện bởi nhóm gồm 2 thành viên: Hà Thúc Đăng Khoa và Huỳnh Lữ Anh Khoa</w:t>
+        <w:t>Đồ án được thực hiện bằng thư viện Three.js, là thư viện của Javascript được sử dụng để tạo và hiển thị các đồ họa máy tính 3D trên trình duyệt web thông qua WebGL.</w:t>
       </w:r>
       <w:r>
         <w:rPr>
@@ -2587,9 +2587,13 @@
           <w:szCs w:val="26"/>
           <w:lang w:val="en-US"/>
         </w:rPr>
-        <w:t>,</w:t>
-      </w:r>
-      <w:r>
+        <w:t xml:space="preserve"> </w:t>
+      </w:r>
+    </w:p>
+    <w:p>
+      <w:pPr>
+        <w:spacing w:line="360" w:lineRule="auto"/>
+        <w:ind w:firstLine="630"/>
         <w:rPr>
           <w:rFonts w:ascii="Arial" w:eastAsia="Arial" w:hAnsi="Arial"/>
           <w:bCs/>
@@ -2597,7 +2601,36 @@
           <w:szCs w:val="26"/>
           <w:lang w:val="en-US"/>
         </w:rPr>
-        <w:t xml:space="preserve"> thuộc khoa Khoa học máy tính.</w:t>
+      </w:pPr>
+      <w:r>
+        <w:rPr>
+          <w:rFonts w:ascii="Arial" w:eastAsia="Arial" w:hAnsi="Arial"/>
+          <w:bCs/>
+          <w:sz w:val="26"/>
+          <w:szCs w:val="26"/>
+          <w:lang w:val="en-US"/>
+        </w:rPr>
+        <w:t>WebGL (Web Graphics Library) sẽ build hình ảnh 3D dựa trên code ThreeJS để vẽ các điểm</w:t>
+      </w:r>
+      <w:r>
+        <w:rPr>
+          <w:rFonts w:ascii="Arial" w:eastAsia="Arial" w:hAnsi="Arial"/>
+          <w:bCs/>
+          <w:sz w:val="26"/>
+          <w:szCs w:val="26"/>
+          <w:lang w:val="en-US"/>
+        </w:rPr>
+        <w:t>, đường và tam giác. WebGL là công cụ tạo 3D graphics ở low-level cho web, dựa trên OpenG</w:t>
+      </w:r>
+      <w:r>
+        <w:rPr>
+          <w:rFonts w:ascii="Arial" w:eastAsia="Arial" w:hAnsi="Arial"/>
+          <w:bCs/>
+          <w:sz w:val="26"/>
+          <w:szCs w:val="26"/>
+          <w:lang w:val="en-US"/>
+        </w:rPr>
+        <w:t>. ThreeJS giúp ta tạo nên các hình ảnh 3D trên browser chỉ bằng JS mà không cần phải tạo platform hay application nào.</w:t>
       </w:r>
     </w:p>
     <w:p>
@@ -2620,9 +2653,17 @@
           <w:szCs w:val="26"/>
           <w:lang w:val="en-US"/>
         </w:rPr>
-        <w:t>Đồ án được thực hiện bằng thư viện Three.js, là thư viện của Javascript được sử dụng để tạo và hiển thị các đồ họa máy tính 3D trên trình duyệt web thông qua WebGL.</w:t>
-      </w:r>
-      <w:r>
+        <w:t>Các chương trình được xây dựng bằng ThreeJS sẽ có các thành phần chính như sau:</w:t>
+      </w:r>
+    </w:p>
+    <w:p>
+      <w:pPr>
+        <w:pStyle w:val="ListParagraph"/>
+        <w:numPr>
+          <w:ilvl w:val="0"/>
+          <w:numId w:val="1"/>
+        </w:numPr>
+        <w:spacing w:line="360" w:lineRule="auto"/>
         <w:rPr>
           <w:rFonts w:ascii="Arial" w:eastAsia="Arial" w:hAnsi="Arial"/>
           <w:bCs/>
@@ -2630,8 +2671,7 @@
           <w:szCs w:val="26"/>
           <w:lang w:val="en-US"/>
         </w:rPr>
-        <w:t xml:space="preserve"> Bên cạnh đó, nhóm còn tìm hiểu và sử dụng thêm các thư viện hỗ trợ như OrbitControls.js</w:t>
-      </w:r>
+      </w:pPr>
       <w:r>
         <w:rPr>
           <w:rFonts w:ascii="Arial" w:eastAsia="Arial" w:hAnsi="Arial"/>
@@ -2640,6 +2680,140 @@
           <w:szCs w:val="26"/>
           <w:lang w:val="en-US"/>
         </w:rPr>
+        <w:t>Scene: Component này sẽ chứa mọi thứ để hiển thị, là nơi mà các Object xuất hiện</w:t>
+      </w:r>
+      <w:r>
+        <w:rPr>
+          <w:rFonts w:ascii="Arial" w:eastAsia="Arial" w:hAnsi="Arial"/>
+          <w:bCs/>
+          <w:sz w:val="26"/>
+          <w:szCs w:val="26"/>
+          <w:lang w:val="en-US"/>
+        </w:rPr>
+        <w:t>.</w:t>
+      </w:r>
+    </w:p>
+    <w:p>
+      <w:pPr>
+        <w:pStyle w:val="ListParagraph"/>
+        <w:numPr>
+          <w:ilvl w:val="0"/>
+          <w:numId w:val="1"/>
+        </w:numPr>
+        <w:spacing w:line="360" w:lineRule="auto"/>
+        <w:rPr>
+          <w:rFonts w:ascii="Arial" w:eastAsia="Arial" w:hAnsi="Arial"/>
+          <w:bCs/>
+          <w:sz w:val="26"/>
+          <w:szCs w:val="26"/>
+          <w:lang w:val="en-US"/>
+        </w:rPr>
+      </w:pPr>
+      <w:r>
+        <w:rPr>
+          <w:rFonts w:ascii="Arial" w:eastAsia="Arial" w:hAnsi="Arial"/>
+          <w:bCs/>
+          <w:sz w:val="26"/>
+          <w:szCs w:val="26"/>
+          <w:lang w:val="en-US"/>
+        </w:rPr>
+        <w:t>Camera: tương tự như camera, nó được sử dụng để xem Scene</w:t>
+      </w:r>
+      <w:r>
+        <w:rPr>
+          <w:rFonts w:ascii="Arial" w:eastAsia="Arial" w:hAnsi="Arial"/>
+          <w:bCs/>
+          <w:sz w:val="26"/>
+          <w:szCs w:val="26"/>
+          <w:lang w:val="en-US"/>
+        </w:rPr>
+        <w:t>.</w:t>
+      </w:r>
+    </w:p>
+    <w:p>
+      <w:pPr>
+        <w:pStyle w:val="ListParagraph"/>
+        <w:numPr>
+          <w:ilvl w:val="0"/>
+          <w:numId w:val="1"/>
+        </w:numPr>
+        <w:spacing w:line="360" w:lineRule="auto"/>
+        <w:rPr>
+          <w:rFonts w:ascii="Arial" w:eastAsia="Arial" w:hAnsi="Arial"/>
+          <w:bCs/>
+          <w:sz w:val="26"/>
+          <w:szCs w:val="26"/>
+          <w:lang w:val="en-US"/>
+        </w:rPr>
+      </w:pPr>
+      <w:r>
+        <w:rPr>
+          <w:rFonts w:ascii="Arial" w:eastAsia="Arial" w:hAnsi="Arial"/>
+          <w:bCs/>
+          <w:sz w:val="26"/>
+          <w:szCs w:val="26"/>
+          <w:lang w:val="en-US"/>
+        </w:rPr>
+        <w:t>Canvas: Phần tử HTML Canvas, tương tự như một bức màn chiếu, hay bức tranh trống để ThreeJS có thể vẽ lên.</w:t>
+      </w:r>
+    </w:p>
+    <w:p>
+      <w:pPr>
+        <w:pStyle w:val="ListParagraph"/>
+        <w:numPr>
+          <w:ilvl w:val="0"/>
+          <w:numId w:val="1"/>
+        </w:numPr>
+        <w:spacing w:line="360" w:lineRule="auto"/>
+        <w:rPr>
+          <w:rFonts w:ascii="Arial" w:eastAsia="Arial" w:hAnsi="Arial"/>
+          <w:bCs/>
+          <w:sz w:val="26"/>
+          <w:szCs w:val="26"/>
+          <w:lang w:val="en-US"/>
+        </w:rPr>
+      </w:pPr>
+      <w:r>
+        <w:rPr>
+          <w:rFonts w:ascii="Arial" w:eastAsia="Arial" w:hAnsi="Arial"/>
+          <w:bCs/>
+          <w:sz w:val="26"/>
+          <w:szCs w:val="26"/>
+          <w:lang w:val="en-US"/>
+        </w:rPr>
+        <w:t>Renderer: sẽ render từ Camera và Scene và trả về hình ảnh hiển thị trên Canvas.</w:t>
+      </w:r>
+    </w:p>
+    <w:p>
+      <w:pPr>
+        <w:spacing w:line="360" w:lineRule="auto"/>
+        <w:ind w:firstLine="630"/>
+        <w:rPr>
+          <w:rFonts w:ascii="Arial" w:eastAsia="Arial" w:hAnsi="Arial"/>
+          <w:bCs/>
+          <w:sz w:val="26"/>
+          <w:szCs w:val="26"/>
+          <w:lang w:val="en-US"/>
+        </w:rPr>
+      </w:pPr>
+      <w:r>
+        <w:rPr>
+          <w:rFonts w:ascii="Arial" w:eastAsia="Arial" w:hAnsi="Arial"/>
+          <w:bCs/>
+          <w:sz w:val="26"/>
+          <w:szCs w:val="26"/>
+          <w:lang w:val="en-US"/>
+        </w:rPr>
+        <w:t>Bên cạnh đó, nhóm còn tìm hiểu và sử dụng thêm các thư viện hỗ trợ như OrbitControls.js</w:t>
+      </w:r>
+      <w:r>
+        <w:rPr>
+          <w:rFonts w:ascii="Arial" w:eastAsia="Arial" w:hAnsi="Arial"/>
+          <w:bCs/>
+          <w:sz w:val="26"/>
+          <w:szCs w:val="26"/>
+          <w:lang w:val="en-US"/>
+        </w:rPr>
         <w:t xml:space="preserve"> dùng điều khiển</w:t>
       </w:r>
       <w:r>
@@ -2764,6 +2938,28 @@
           <w:lang w:val="en-US"/>
         </w:rPr>
         <w:t xml:space="preserve"> bằng Three.js</w:t>
+      </w:r>
+    </w:p>
+    <w:p>
+      <w:pPr>
+        <w:spacing w:after="160" w:line="259" w:lineRule="auto"/>
+        <w:rPr>
+          <w:rFonts w:ascii="Arial" w:eastAsia="Arial" w:hAnsi="Arial"/>
+          <w:bCs/>
+          <w:sz w:val="26"/>
+          <w:szCs w:val="26"/>
+          <w:lang w:val="en-US"/>
+        </w:rPr>
+      </w:pPr>
+      <w:r>
+        <w:rPr>
+          <w:rFonts w:ascii="Arial" w:eastAsia="Arial" w:hAnsi="Arial"/>
+          <w:bCs/>
+          <w:sz w:val="26"/>
+          <w:szCs w:val="26"/>
+          <w:lang w:val="en-US"/>
+        </w:rPr>
+        <w:br w:type="page"/>
       </w:r>
     </w:p>
     <w:p>
@@ -2783,6 +2979,7 @@
           <w:b/>
           <w:lang w:val="en-US"/>
         </w:rPr>
+        <w:lastRenderedPageBreak/>
         <w:t>Chương II: Chức năng</w:t>
       </w:r>
       <w:r>
@@ -2859,6 +3056,33 @@
         <w:t>Object:</w:t>
       </w:r>
       <w:bookmarkEnd w:id="4"/>
+      <w:r>
+        <w:rPr>
+          <w:rFonts w:ascii="Arial" w:hAnsi="Arial"/>
+          <w:sz w:val="26"/>
+          <w:szCs w:val="26"/>
+          <w:lang w:val="en-US"/>
+        </w:rPr>
+        <w:t xml:space="preserve"> </w:t>
+      </w:r>
+      <w:r>
+        <w:rPr>
+          <w:rFonts w:ascii="Arial" w:hAnsi="Arial"/>
+          <w:sz w:val="26"/>
+          <w:szCs w:val="26"/>
+          <w:lang w:val="en-US"/>
+        </w:rPr>
+        <w:t>Vật thể trong ThreeJS thường được cấu tạo từ 2 yếu tố: Hình dạng (Geometry) và Vật liệu (Material)</w:t>
+      </w:r>
+      <w:r>
+        <w:rPr>
+          <w:rFonts w:ascii="Arial" w:hAnsi="Arial"/>
+          <w:sz w:val="26"/>
+          <w:szCs w:val="26"/>
+          <w:lang w:val="en-US"/>
+        </w:rPr>
+        <w:t>. Hai yếu tố này được kết hợp lại bởi hàm Hiển thị tương ứng cho Hình dạng và Vật liệu đó.</w:t>
+      </w:r>
     </w:p>
     <w:p>
       <w:pPr>
@@ -3505,7 +3729,6 @@
           <w:szCs w:val="26"/>
           <w:lang w:val="en-US"/>
         </w:rPr>
-        <w:lastRenderedPageBreak/>
         <w:t>“</w:t>
       </w:r>
       <w:r>
@@ -3969,6 +4192,7 @@
           <w:szCs w:val="26"/>
           <w:lang w:val="en-US"/>
         </w:rPr>
+        <w:lastRenderedPageBreak/>
         <w:t>Line.</w:t>
       </w:r>
     </w:p>
@@ -4465,6 +4689,24 @@
         </w:rPr>
         <w:t>Camera position:</w:t>
       </w:r>
+      <w:r>
+        <w:rPr>
+          <w:rFonts w:ascii="Arial" w:hAnsi="Arial"/>
+          <w:sz w:val="26"/>
+          <w:szCs w:val="26"/>
+          <w:lang w:val="en-US"/>
+        </w:rPr>
+        <w:t xml:space="preserve"> Điều chỉnh, thay đổi vị trí góc nhìn của camera bằng UI mà không cần thay đổi code</w:t>
+      </w:r>
+      <w:r>
+        <w:rPr>
+          <w:rFonts w:ascii="Arial" w:hAnsi="Arial"/>
+          <w:sz w:val="26"/>
+          <w:szCs w:val="26"/>
+          <w:lang w:val="en-US"/>
+        </w:rPr>
+        <w:t>.</w:t>
+      </w:r>
     </w:p>
     <w:p>
       <w:pPr>
@@ -4653,7 +4895,6 @@
           <w:szCs w:val="26"/>
           <w:lang w:val="en-US"/>
         </w:rPr>
-        <w:lastRenderedPageBreak/>
         <w:t>Light</w:t>
       </w:r>
       <w:r>
@@ -4664,6 +4905,24 @@
           <w:lang w:val="en-US"/>
         </w:rPr>
         <w:t xml:space="preserve"> and shadow:</w:t>
+      </w:r>
+      <w:r>
+        <w:rPr>
+          <w:rFonts w:ascii="Arial" w:hAnsi="Arial"/>
+          <w:sz w:val="26"/>
+          <w:szCs w:val="26"/>
+          <w:lang w:val="en-US"/>
+        </w:rPr>
+        <w:t xml:space="preserve"> </w:t>
+      </w:r>
+      <w:r>
+        <w:rPr>
+          <w:rFonts w:ascii="Arial" w:hAnsi="Arial"/>
+          <w:sz w:val="26"/>
+          <w:szCs w:val="26"/>
+          <w:lang w:val="en-US"/>
+        </w:rPr>
+        <w:t>Thay đổi vị trí ánh sáng, cường độ sáng, chức năng gọi bóng lên vật thể của nguồn sáng.</w:t>
       </w:r>
     </w:p>
     <w:p>
@@ -5023,26 +5282,6 @@
           <w:lang w:val="en-US"/>
         </w:rPr>
         <w:t xml:space="preserve"> cho object.</w:t>
-      </w:r>
-    </w:p>
-    <w:p>
-      <w:pPr>
-        <w:spacing w:after="160" w:line="259" w:lineRule="auto"/>
-        <w:rPr>
-          <w:rFonts w:ascii="Arial" w:hAnsi="Arial"/>
-          <w:sz w:val="26"/>
-          <w:szCs w:val="26"/>
-          <w:lang w:val="en-US"/>
-        </w:rPr>
-      </w:pPr>
-      <w:r>
-        <w:rPr>
-          <w:rFonts w:ascii="Arial" w:hAnsi="Arial"/>
-          <w:sz w:val="26"/>
-          <w:szCs w:val="26"/>
-          <w:lang w:val="en-US"/>
-        </w:rPr>
-        <w:br w:type="page"/>
       </w:r>
     </w:p>
     <w:p>
@@ -5268,7 +5507,27 @@
           <w:szCs w:val="26"/>
           <w:lang w:val="en-US"/>
         </w:rPr>
-        <w:t>CS105.L22.KHCL_Final-project-main</w:t>
+        <w:t>CS105.L</w:t>
+      </w:r>
+      <w:proofErr w:type="gramStart"/>
+      <w:r>
+        <w:rPr>
+          <w:rFonts w:ascii="Arial" w:hAnsi="Arial"/>
+          <w:sz w:val="26"/>
+          <w:szCs w:val="26"/>
+          <w:lang w:val="en-US"/>
+        </w:rPr>
+        <w:t>22.KHCL</w:t>
+      </w:r>
+      <w:proofErr w:type="gramEnd"/>
+      <w:r>
+        <w:rPr>
+          <w:rFonts w:ascii="Arial" w:hAnsi="Arial"/>
+          <w:sz w:val="26"/>
+          <w:szCs w:val="26"/>
+          <w:lang w:val="en-US"/>
+        </w:rPr>
+        <w:t>_Final-project-main</w:t>
       </w:r>
       <w:r>
         <w:rPr>
@@ -5406,8 +5665,20 @@
           <w:szCs w:val="26"/>
           <w:lang w:val="en-US"/>
         </w:rPr>
-        <w:t>python -m http.server</w:t>
-      </w:r>
+        <w:t xml:space="preserve">python -m </w:t>
+      </w:r>
+      <w:proofErr w:type="gramStart"/>
+      <w:r>
+        <w:rPr>
+          <w:rFonts w:ascii="Arial" w:hAnsi="Arial"/>
+          <w:color w:val="FF0000"/>
+          <w:sz w:val="26"/>
+          <w:szCs w:val="26"/>
+          <w:lang w:val="en-US"/>
+        </w:rPr>
+        <w:t>http.server</w:t>
+      </w:r>
+      <w:proofErr w:type="gramEnd"/>
     </w:p>
     <w:p>
       <w:pPr>
@@ -5516,7 +5787,27 @@
           <w:szCs w:val="26"/>
           <w:lang w:val="en-US"/>
         </w:rPr>
-        <w:t xml:space="preserve">Failed to load module script:…. </w:t>
+        <w:t xml:space="preserve">Failed to load module </w:t>
+      </w:r>
+      <w:proofErr w:type="gramStart"/>
+      <w:r>
+        <w:rPr>
+          <w:rFonts w:ascii="Arial" w:hAnsi="Arial"/>
+          <w:sz w:val="26"/>
+          <w:szCs w:val="26"/>
+          <w:lang w:val="en-US"/>
+        </w:rPr>
+        <w:t>script:…</w:t>
+      </w:r>
+      <w:proofErr w:type="gramEnd"/>
+      <w:r>
+        <w:rPr>
+          <w:rFonts w:ascii="Arial" w:hAnsi="Arial"/>
+          <w:sz w:val="26"/>
+          <w:szCs w:val="26"/>
+          <w:lang w:val="en-US"/>
+        </w:rPr>
+        <w:t xml:space="preserve">. </w:t>
       </w:r>
     </w:p>
     <w:p>
@@ -5574,14 +5865,25 @@
           <w:lang w:val="en-US"/>
         </w:rPr>
       </w:pPr>
-      <w:r>
-        <w:rPr>
-          <w:rFonts w:ascii="Arial" w:hAnsi="Arial"/>
-          <w:sz w:val="26"/>
-          <w:szCs w:val="26"/>
-          <w:lang w:val="en-US"/>
-        </w:rPr>
-        <w:t>Can’t reach this page.</w:t>
+      <w:proofErr w:type="gramStart"/>
+      <w:r>
+        <w:rPr>
+          <w:rFonts w:ascii="Arial" w:hAnsi="Arial"/>
+          <w:sz w:val="26"/>
+          <w:szCs w:val="26"/>
+          <w:lang w:val="en-US"/>
+        </w:rPr>
+        <w:t>Can’t</w:t>
+      </w:r>
+      <w:proofErr w:type="gramEnd"/>
+      <w:r>
+        <w:rPr>
+          <w:rFonts w:ascii="Arial" w:hAnsi="Arial"/>
+          <w:sz w:val="26"/>
+          <w:szCs w:val="26"/>
+          <w:lang w:val="en-US"/>
+        </w:rPr>
+        <w:t xml:space="preserve"> reach this page.</w:t>
       </w:r>
     </w:p>
     <w:p>

--- a/Report_final.docx
+++ b/Report_final.docx
@@ -1,6 +1,6 @@
 
 <file path=word/document.xml><?xml version="1.0" encoding="utf-8"?>
-<w:document xmlns:wpc="http://schemas.microsoft.com/office/word/2010/wordprocessingCanvas" xmlns:cx="http://schemas.microsoft.com/office/drawing/2014/chartex" xmlns:cx1="http://schemas.microsoft.com/office/drawing/2015/9/8/chartex" xmlns:cx2="http://schemas.microsoft.com/office/drawing/2015/10/21/chartex" xmlns:cx3="http://schemas.microsoft.com/office/drawing/2016/5/9/chartex" xmlns:cx4="http://schemas.microsoft.com/office/drawing/2016/5/10/chartex" xmlns:cx5="http://schemas.microsoft.com/office/drawing/2016/5/11/chartex" xmlns:cx6="http://schemas.microsoft.com/office/drawing/2016/5/12/chartex" xmlns:cx7="http://schemas.microsoft.com/office/drawing/2016/5/13/chartex" xmlns:cx8="http://schemas.microsoft.com/office/drawing/2016/5/14/chartex" xmlns:mc="http://schemas.openxmlformats.org/markup-compatibility/2006" xmlns:aink="http://schemas.microsoft.com/office/drawing/2016/ink" xmlns:am3d="http://schemas.microsoft.com/office/drawing/2017/model3d" xmlns:o="urn:schemas-microsoft-com:office:office" xmlns:r="http://schemas.openxmlformats.org/officeDocument/2006/relationships" xmlns:m="http://schemas.openxmlformats.org/officeDocument/2006/math" xmlns:v="urn:schemas-microsoft-com:vml" xmlns:wp14="http://schemas.microsoft.com/office/word/2010/wordprocessingDrawing" xmlns:wp="http://schemas.openxmlformats.org/drawingml/2006/wordprocessingDrawing" xmlns:w10="urn:schemas-microsoft-com:office:word" xmlns:w="http://schemas.openxmlformats.org/wordprocessingml/2006/main" xmlns:w14="http://schemas.microsoft.com/office/word/2010/wordml" xmlns:w15="http://schemas.microsoft.com/office/word/2012/wordml" xmlns:w16cex="http://schemas.microsoft.com/office/word/2018/wordml/cex" xmlns:w16cid="http://schemas.microsoft.com/office/word/2016/wordml/cid" xmlns:w16="http://schemas.microsoft.com/office/word/2018/wordml" xmlns:w16se="http://schemas.microsoft.com/office/word/2015/wordml/symex" xmlns:wpg="http://schemas.microsoft.com/office/word/2010/wordprocessingGroup" xmlns:wpi="http://schemas.microsoft.com/office/word/2010/wordprocessingInk" xmlns:wne="http://schemas.microsoft.com/office/word/2006/wordml" xmlns:wps="http://schemas.microsoft.com/office/word/2010/wordprocessingShape" mc:Ignorable="w14 w15 w16se w16cid w16 w16cex wp14">
+<w:document xmlns:wpc="http://schemas.microsoft.com/office/word/2010/wordprocessingCanvas" xmlns:cx="http://schemas.microsoft.com/office/drawing/2014/chartex" xmlns:cx1="http://schemas.microsoft.com/office/drawing/2015/9/8/chartex" xmlns:cx2="http://schemas.microsoft.com/office/drawing/2015/10/21/chartex" xmlns:cx3="http://schemas.microsoft.com/office/drawing/2016/5/9/chartex" xmlns:cx4="http://schemas.microsoft.com/office/drawing/2016/5/10/chartex" xmlns:cx5="http://schemas.microsoft.com/office/drawing/2016/5/11/chartex" xmlns:cx6="http://schemas.microsoft.com/office/drawing/2016/5/12/chartex" xmlns:cx7="http://schemas.microsoft.com/office/drawing/2016/5/13/chartex" xmlns:cx8="http://schemas.microsoft.com/office/drawing/2016/5/14/chartex" xmlns:mc="http://schemas.openxmlformats.org/markup-compatibility/2006" xmlns:aink="http://schemas.microsoft.com/office/drawing/2016/ink" xmlns:am3d="http://schemas.microsoft.com/office/drawing/2017/model3d" xmlns:o="urn:schemas-microsoft-com:office:office" xmlns:r="http://schemas.openxmlformats.org/officeDocument/2006/relationships" xmlns:m="http://schemas.openxmlformats.org/officeDocument/2006/math" xmlns:v="urn:schemas-microsoft-com:vml" xmlns:wp14="http://schemas.microsoft.com/office/word/2010/wordprocessingDrawing" xmlns:wp="http://schemas.openxmlformats.org/drawingml/2006/wordprocessingDrawing" xmlns:w10="urn:schemas-microsoft-com:office:word" xmlns:w="http://schemas.openxmlformats.org/wordprocessingml/2006/main" xmlns:w14="http://schemas.microsoft.com/office/word/2010/wordml" xmlns:w15="http://schemas.microsoft.com/office/word/2012/wordml" xmlns:w16cex="http://schemas.microsoft.com/office/word/2018/wordml/cex" xmlns:w16cid="http://schemas.microsoft.com/office/word/2016/wordml/cid" xmlns:w16="http://schemas.microsoft.com/office/word/2018/wordml" xmlns:w16sdtdh="http://schemas.microsoft.com/office/word/2020/wordml/sdtdatahash" xmlns:w16se="http://schemas.microsoft.com/office/word/2015/wordml/symex" xmlns:wpg="http://schemas.microsoft.com/office/word/2010/wordprocessingGroup" xmlns:wpi="http://schemas.microsoft.com/office/word/2010/wordprocessingInk" xmlns:wne="http://schemas.microsoft.com/office/word/2006/wordml" xmlns:wps="http://schemas.microsoft.com/office/word/2010/wordprocessingShape" mc:Ignorable="w14 w15 w16se w16cid w16 w16cex w16sdtdh wp14">
   <w:body>
     <w:p>
       <w:pPr>
@@ -5507,27 +5507,7 @@
           <w:szCs w:val="26"/>
           <w:lang w:val="en-US"/>
         </w:rPr>
-        <w:t>CS105.L</w:t>
-      </w:r>
-      <w:proofErr w:type="gramStart"/>
-      <w:r>
-        <w:rPr>
-          <w:rFonts w:ascii="Arial" w:hAnsi="Arial"/>
-          <w:sz w:val="26"/>
-          <w:szCs w:val="26"/>
-          <w:lang w:val="en-US"/>
-        </w:rPr>
-        <w:t>22.KHCL</w:t>
-      </w:r>
-      <w:proofErr w:type="gramEnd"/>
-      <w:r>
-        <w:rPr>
-          <w:rFonts w:ascii="Arial" w:hAnsi="Arial"/>
-          <w:sz w:val="26"/>
-          <w:szCs w:val="26"/>
-          <w:lang w:val="en-US"/>
-        </w:rPr>
-        <w:t>_Final-project-main</w:t>
+        <w:t>CS105.L22.KHCL_Final-project-main</w:t>
       </w:r>
       <w:r>
         <w:rPr>
@@ -5665,20 +5645,8 @@
           <w:szCs w:val="26"/>
           <w:lang w:val="en-US"/>
         </w:rPr>
-        <w:t xml:space="preserve">python -m </w:t>
-      </w:r>
-      <w:proofErr w:type="gramStart"/>
-      <w:r>
-        <w:rPr>
-          <w:rFonts w:ascii="Arial" w:hAnsi="Arial"/>
-          <w:color w:val="FF0000"/>
-          <w:sz w:val="26"/>
-          <w:szCs w:val="26"/>
-          <w:lang w:val="en-US"/>
-        </w:rPr>
-        <w:t>http.server</w:t>
-      </w:r>
-      <w:proofErr w:type="gramEnd"/>
+        <w:t>python -m http.server</w:t>
+      </w:r>
     </w:p>
     <w:p>
       <w:pPr>
@@ -5787,27 +5755,7 @@
           <w:szCs w:val="26"/>
           <w:lang w:val="en-US"/>
         </w:rPr>
-        <w:t xml:space="preserve">Failed to load module </w:t>
-      </w:r>
-      <w:proofErr w:type="gramStart"/>
-      <w:r>
-        <w:rPr>
-          <w:rFonts w:ascii="Arial" w:hAnsi="Arial"/>
-          <w:sz w:val="26"/>
-          <w:szCs w:val="26"/>
-          <w:lang w:val="en-US"/>
-        </w:rPr>
-        <w:t>script:…</w:t>
-      </w:r>
-      <w:proofErr w:type="gramEnd"/>
-      <w:r>
-        <w:rPr>
-          <w:rFonts w:ascii="Arial" w:hAnsi="Arial"/>
-          <w:sz w:val="26"/>
-          <w:szCs w:val="26"/>
-          <w:lang w:val="en-US"/>
-        </w:rPr>
-        <w:t xml:space="preserve">. </w:t>
+        <w:t xml:space="preserve">Failed to load module script:…. </w:t>
       </w:r>
     </w:p>
     <w:p>
@@ -5865,25 +5813,14 @@
           <w:lang w:val="en-US"/>
         </w:rPr>
       </w:pPr>
-      <w:proofErr w:type="gramStart"/>
-      <w:r>
-        <w:rPr>
-          <w:rFonts w:ascii="Arial" w:hAnsi="Arial"/>
-          <w:sz w:val="26"/>
-          <w:szCs w:val="26"/>
-          <w:lang w:val="en-US"/>
-        </w:rPr>
-        <w:t>Can’t</w:t>
-      </w:r>
-      <w:proofErr w:type="gramEnd"/>
-      <w:r>
-        <w:rPr>
-          <w:rFonts w:ascii="Arial" w:hAnsi="Arial"/>
-          <w:sz w:val="26"/>
-          <w:szCs w:val="26"/>
-          <w:lang w:val="en-US"/>
-        </w:rPr>
-        <w:t xml:space="preserve"> reach this page.</w:t>
+      <w:r>
+        <w:rPr>
+          <w:rFonts w:ascii="Arial" w:hAnsi="Arial"/>
+          <w:sz w:val="26"/>
+          <w:szCs w:val="26"/>
+          <w:lang w:val="en-US"/>
+        </w:rPr>
+        <w:t>Can’t reach this page.</w:t>
       </w:r>
     </w:p>
     <w:p>
@@ -6459,20 +6396,29 @@
           <w:szCs w:val="26"/>
           <w:lang w:val="en-US"/>
         </w:rPr>
-        <w:t xml:space="preserve"> demo: </w:t>
-      </w:r>
-      <w:hyperlink r:id="rId11" w:history="1">
-        <w:r>
-          <w:rPr>
-            <w:rStyle w:val="Hyperlink"/>
-            <w:rFonts w:ascii="Arial" w:hAnsi="Arial"/>
-            <w:sz w:val="26"/>
-            <w:szCs w:val="26"/>
-            <w:lang w:val="en-US"/>
-          </w:rPr>
-          <w:t>https://drive.google.com/file/d/1Q3KeWnIRtxuAFnLrNkwj_eavNm9tM1zs/view?usp=sharing</w:t>
-        </w:r>
-      </w:hyperlink>
+        <w:t xml:space="preserve"> demo:</w:t>
+      </w:r>
+    </w:p>
+    <w:p>
+      <w:pPr>
+        <w:pStyle w:val="ListParagraph"/>
+        <w:spacing w:line="360" w:lineRule="auto"/>
+        <w:rPr>
+          <w:rFonts w:ascii="Arial" w:hAnsi="Arial"/>
+          <w:sz w:val="26"/>
+          <w:szCs w:val="26"/>
+          <w:lang w:val="en-US"/>
+        </w:rPr>
+      </w:pPr>
+      <w:r>
+        <w:rPr>
+          <w:rFonts w:ascii="Arial" w:hAnsi="Arial"/>
+          <w:sz w:val="26"/>
+          <w:szCs w:val="26"/>
+          <w:lang w:val="en-US"/>
+        </w:rPr>
+        <w:t>https://youtu.be/eMXEJSoXEAE</w:t>
+      </w:r>
     </w:p>
     <w:p>
       <w:pPr>
@@ -6521,7 +6467,7 @@
       </w:r>
     </w:p>
     <w:sectPr>
-      <w:footerReference w:type="default" r:id="rId12"/>
+      <w:footerReference w:type="default" r:id="rId11"/>
       <w:pgSz w:w="12240" w:h="15840"/>
       <w:pgMar w:top="1440" w:right="1440" w:bottom="1440" w:left="1440" w:header="720" w:footer="720" w:gutter="0"/>
       <w:cols w:space="720"/>
@@ -6532,7 +6478,7 @@
 </file>
 
 <file path=word/endnotes.xml><?xml version="1.0" encoding="utf-8"?>
-<w:endnotes xmlns:wpc="http://schemas.microsoft.com/office/word/2010/wordprocessingCanvas" xmlns:cx="http://schemas.microsoft.com/office/drawing/2014/chartex" xmlns:cx1="http://schemas.microsoft.com/office/drawing/2015/9/8/chartex" xmlns:cx2="http://schemas.microsoft.com/office/drawing/2015/10/21/chartex" xmlns:cx3="http://schemas.microsoft.com/office/drawing/2016/5/9/chartex" xmlns:cx4="http://schemas.microsoft.com/office/drawing/2016/5/10/chartex" xmlns:cx5="http://schemas.microsoft.com/office/drawing/2016/5/11/chartex" xmlns:cx6="http://schemas.microsoft.com/office/drawing/2016/5/12/chartex" xmlns:cx7="http://schemas.microsoft.com/office/drawing/2016/5/13/chartex" xmlns:cx8="http://schemas.microsoft.com/office/drawing/2016/5/14/chartex" xmlns:mc="http://schemas.openxmlformats.org/markup-compatibility/2006" xmlns:aink="http://schemas.microsoft.com/office/drawing/2016/ink" xmlns:am3d="http://schemas.microsoft.com/office/drawing/2017/model3d" xmlns:o="urn:schemas-microsoft-com:office:office" xmlns:r="http://schemas.openxmlformats.org/officeDocument/2006/relationships" xmlns:m="http://schemas.openxmlformats.org/officeDocument/2006/math" xmlns:v="urn:schemas-microsoft-com:vml" xmlns:wp14="http://schemas.microsoft.com/office/word/2010/wordprocessingDrawing" xmlns:wp="http://schemas.openxmlformats.org/drawingml/2006/wordprocessingDrawing" xmlns:w10="urn:schemas-microsoft-com:office:word" xmlns:w="http://schemas.openxmlformats.org/wordprocessingml/2006/main" xmlns:w14="http://schemas.microsoft.com/office/word/2010/wordml" xmlns:w15="http://schemas.microsoft.com/office/word/2012/wordml" xmlns:w16cex="http://schemas.microsoft.com/office/word/2018/wordml/cex" xmlns:w16cid="http://schemas.microsoft.com/office/word/2016/wordml/cid" xmlns:w16="http://schemas.microsoft.com/office/word/2018/wordml" xmlns:w16se="http://schemas.microsoft.com/office/word/2015/wordml/symex" xmlns:wpg="http://schemas.microsoft.com/office/word/2010/wordprocessingGroup" xmlns:wpi="http://schemas.microsoft.com/office/word/2010/wordprocessingInk" xmlns:wne="http://schemas.microsoft.com/office/word/2006/wordml" xmlns:wps="http://schemas.microsoft.com/office/word/2010/wordprocessingShape" mc:Ignorable="w14 w15 w16se w16cid w16 w16cex wp14">
+<w:endnotes xmlns:wpc="http://schemas.microsoft.com/office/word/2010/wordprocessingCanvas" xmlns:cx="http://schemas.microsoft.com/office/drawing/2014/chartex" xmlns:cx1="http://schemas.microsoft.com/office/drawing/2015/9/8/chartex" xmlns:cx2="http://schemas.microsoft.com/office/drawing/2015/10/21/chartex" xmlns:cx3="http://schemas.microsoft.com/office/drawing/2016/5/9/chartex" xmlns:cx4="http://schemas.microsoft.com/office/drawing/2016/5/10/chartex" xmlns:cx5="http://schemas.microsoft.com/office/drawing/2016/5/11/chartex" xmlns:cx6="http://schemas.microsoft.com/office/drawing/2016/5/12/chartex" xmlns:cx7="http://schemas.microsoft.com/office/drawing/2016/5/13/chartex" xmlns:cx8="http://schemas.microsoft.com/office/drawing/2016/5/14/chartex" xmlns:mc="http://schemas.openxmlformats.org/markup-compatibility/2006" xmlns:aink="http://schemas.microsoft.com/office/drawing/2016/ink" xmlns:am3d="http://schemas.microsoft.com/office/drawing/2017/model3d" xmlns:o="urn:schemas-microsoft-com:office:office" xmlns:r="http://schemas.openxmlformats.org/officeDocument/2006/relationships" xmlns:m="http://schemas.openxmlformats.org/officeDocument/2006/math" xmlns:v="urn:schemas-microsoft-com:vml" xmlns:wp14="http://schemas.microsoft.com/office/word/2010/wordprocessingDrawing" xmlns:wp="http://schemas.openxmlformats.org/drawingml/2006/wordprocessingDrawing" xmlns:w10="urn:schemas-microsoft-com:office:word" xmlns:w="http://schemas.openxmlformats.org/wordprocessingml/2006/main" xmlns:w14="http://schemas.microsoft.com/office/word/2010/wordml" xmlns:w15="http://schemas.microsoft.com/office/word/2012/wordml" xmlns:w16cex="http://schemas.microsoft.com/office/word/2018/wordml/cex" xmlns:w16cid="http://schemas.microsoft.com/office/word/2016/wordml/cid" xmlns:w16="http://schemas.microsoft.com/office/word/2018/wordml" xmlns:w16sdtdh="http://schemas.microsoft.com/office/word/2020/wordml/sdtdatahash" xmlns:w16se="http://schemas.microsoft.com/office/word/2015/wordml/symex" xmlns:wpg="http://schemas.microsoft.com/office/word/2010/wordprocessingGroup" xmlns:wpi="http://schemas.microsoft.com/office/word/2010/wordprocessingInk" xmlns:wne="http://schemas.microsoft.com/office/word/2006/wordml" xmlns:wps="http://schemas.microsoft.com/office/word/2010/wordprocessingShape" mc:Ignorable="w14 w15 w16se w16cid w16 w16cex w16sdtdh wp14">
   <w:endnote w:type="separator" w:id="-1">
     <w:p>
       <w:r>
@@ -6551,7 +6497,7 @@
 </file>
 
 <file path=word/footer1.xml><?xml version="1.0" encoding="utf-8"?>
-<w:ftr xmlns:wpc="http://schemas.microsoft.com/office/word/2010/wordprocessingCanvas" xmlns:cx="http://schemas.microsoft.com/office/drawing/2014/chartex" xmlns:cx1="http://schemas.microsoft.com/office/drawing/2015/9/8/chartex" xmlns:cx2="http://schemas.microsoft.com/office/drawing/2015/10/21/chartex" xmlns:cx3="http://schemas.microsoft.com/office/drawing/2016/5/9/chartex" xmlns:cx4="http://schemas.microsoft.com/office/drawing/2016/5/10/chartex" xmlns:cx5="http://schemas.microsoft.com/office/drawing/2016/5/11/chartex" xmlns:cx6="http://schemas.microsoft.com/office/drawing/2016/5/12/chartex" xmlns:cx7="http://schemas.microsoft.com/office/drawing/2016/5/13/chartex" xmlns:cx8="http://schemas.microsoft.com/office/drawing/2016/5/14/chartex" xmlns:mc="http://schemas.openxmlformats.org/markup-compatibility/2006" xmlns:aink="http://schemas.microsoft.com/office/drawing/2016/ink" xmlns:am3d="http://schemas.microsoft.com/office/drawing/2017/model3d" xmlns:o="urn:schemas-microsoft-com:office:office" xmlns:r="http://schemas.openxmlformats.org/officeDocument/2006/relationships" xmlns:m="http://schemas.openxmlformats.org/officeDocument/2006/math" xmlns:v="urn:schemas-microsoft-com:vml" xmlns:wp14="http://schemas.microsoft.com/office/word/2010/wordprocessingDrawing" xmlns:wp="http://schemas.openxmlformats.org/drawingml/2006/wordprocessingDrawing" xmlns:w10="urn:schemas-microsoft-com:office:word" xmlns:w="http://schemas.openxmlformats.org/wordprocessingml/2006/main" xmlns:w14="http://schemas.microsoft.com/office/word/2010/wordml" xmlns:w15="http://schemas.microsoft.com/office/word/2012/wordml" xmlns:w16cex="http://schemas.microsoft.com/office/word/2018/wordml/cex" xmlns:w16cid="http://schemas.microsoft.com/office/word/2016/wordml/cid" xmlns:w16="http://schemas.microsoft.com/office/word/2018/wordml" xmlns:w16se="http://schemas.microsoft.com/office/word/2015/wordml/symex" xmlns:wpg="http://schemas.microsoft.com/office/word/2010/wordprocessingGroup" xmlns:wpi="http://schemas.microsoft.com/office/word/2010/wordprocessingInk" xmlns:wne="http://schemas.microsoft.com/office/word/2006/wordml" xmlns:wps="http://schemas.microsoft.com/office/word/2010/wordprocessingShape" mc:Ignorable="w14 w15 w16se w16cid w16 w16cex wp14">
+<w:ftr xmlns:wpc="http://schemas.microsoft.com/office/word/2010/wordprocessingCanvas" xmlns:cx="http://schemas.microsoft.com/office/drawing/2014/chartex" xmlns:cx1="http://schemas.microsoft.com/office/drawing/2015/9/8/chartex" xmlns:cx2="http://schemas.microsoft.com/office/drawing/2015/10/21/chartex" xmlns:cx3="http://schemas.microsoft.com/office/drawing/2016/5/9/chartex" xmlns:cx4="http://schemas.microsoft.com/office/drawing/2016/5/10/chartex" xmlns:cx5="http://schemas.microsoft.com/office/drawing/2016/5/11/chartex" xmlns:cx6="http://schemas.microsoft.com/office/drawing/2016/5/12/chartex" xmlns:cx7="http://schemas.microsoft.com/office/drawing/2016/5/13/chartex" xmlns:cx8="http://schemas.microsoft.com/office/drawing/2016/5/14/chartex" xmlns:mc="http://schemas.openxmlformats.org/markup-compatibility/2006" xmlns:aink="http://schemas.microsoft.com/office/drawing/2016/ink" xmlns:am3d="http://schemas.microsoft.com/office/drawing/2017/model3d" xmlns:o="urn:schemas-microsoft-com:office:office" xmlns:r="http://schemas.openxmlformats.org/officeDocument/2006/relationships" xmlns:m="http://schemas.openxmlformats.org/officeDocument/2006/math" xmlns:v="urn:schemas-microsoft-com:vml" xmlns:wp14="http://schemas.microsoft.com/office/word/2010/wordprocessingDrawing" xmlns:wp="http://schemas.openxmlformats.org/drawingml/2006/wordprocessingDrawing" xmlns:w10="urn:schemas-microsoft-com:office:word" xmlns:w="http://schemas.openxmlformats.org/wordprocessingml/2006/main" xmlns:w14="http://schemas.microsoft.com/office/word/2010/wordml" xmlns:w15="http://schemas.microsoft.com/office/word/2012/wordml" xmlns:w16cex="http://schemas.microsoft.com/office/word/2018/wordml/cex" xmlns:w16cid="http://schemas.microsoft.com/office/word/2016/wordml/cid" xmlns:w16="http://schemas.microsoft.com/office/word/2018/wordml" xmlns:w16sdtdh="http://schemas.microsoft.com/office/word/2020/wordml/sdtdatahash" xmlns:w16se="http://schemas.microsoft.com/office/word/2015/wordml/symex" xmlns:wpg="http://schemas.microsoft.com/office/word/2010/wordprocessingGroup" xmlns:wpi="http://schemas.microsoft.com/office/word/2010/wordprocessingInk" xmlns:wne="http://schemas.microsoft.com/office/word/2006/wordml" xmlns:wps="http://schemas.microsoft.com/office/word/2010/wordprocessingShape" mc:Ignorable="w14 w15 w16se w16cid w16 w16cex w16sdtdh wp14">
   <w:sdt>
     <w:sdtPr>
       <w:id w:val="-50849453"/>
@@ -6604,7 +6550,7 @@
 </file>
 
 <file path=word/footnotes.xml><?xml version="1.0" encoding="utf-8"?>
-<w:footnotes xmlns:wpc="http://schemas.microsoft.com/office/word/2010/wordprocessingCanvas" xmlns:cx="http://schemas.microsoft.com/office/drawing/2014/chartex" xmlns:cx1="http://schemas.microsoft.com/office/drawing/2015/9/8/chartex" xmlns:cx2="http://schemas.microsoft.com/office/drawing/2015/10/21/chartex" xmlns:cx3="http://schemas.microsoft.com/office/drawing/2016/5/9/chartex" xmlns:cx4="http://schemas.microsoft.com/office/drawing/2016/5/10/chartex" xmlns:cx5="http://schemas.microsoft.com/office/drawing/2016/5/11/chartex" xmlns:cx6="http://schemas.microsoft.com/office/drawing/2016/5/12/chartex" xmlns:cx7="http://schemas.microsoft.com/office/drawing/2016/5/13/chartex" xmlns:cx8="http://schemas.microsoft.com/office/drawing/2016/5/14/chartex" xmlns:mc="http://schemas.openxmlformats.org/markup-compatibility/2006" xmlns:aink="http://schemas.microsoft.com/office/drawing/2016/ink" xmlns:am3d="http://schemas.microsoft.com/office/drawing/2017/model3d" xmlns:o="urn:schemas-microsoft-com:office:office" xmlns:r="http://schemas.openxmlformats.org/officeDocument/2006/relationships" xmlns:m="http://schemas.openxmlformats.org/officeDocument/2006/math" xmlns:v="urn:schemas-microsoft-com:vml" xmlns:wp14="http://schemas.microsoft.com/office/word/2010/wordprocessingDrawing" xmlns:wp="http://schemas.openxmlformats.org/drawingml/2006/wordprocessingDrawing" xmlns:w10="urn:schemas-microsoft-com:office:word" xmlns:w="http://schemas.openxmlformats.org/wordprocessingml/2006/main" xmlns:w14="http://schemas.microsoft.com/office/word/2010/wordml" xmlns:w15="http://schemas.microsoft.com/office/word/2012/wordml" xmlns:w16cex="http://schemas.microsoft.com/office/word/2018/wordml/cex" xmlns:w16cid="http://schemas.microsoft.com/office/word/2016/wordml/cid" xmlns:w16="http://schemas.microsoft.com/office/word/2018/wordml" xmlns:w16se="http://schemas.microsoft.com/office/word/2015/wordml/symex" xmlns:wpg="http://schemas.microsoft.com/office/word/2010/wordprocessingGroup" xmlns:wpi="http://schemas.microsoft.com/office/word/2010/wordprocessingInk" xmlns:wne="http://schemas.microsoft.com/office/word/2006/wordml" xmlns:wps="http://schemas.microsoft.com/office/word/2010/wordprocessingShape" mc:Ignorable="w14 w15 w16se w16cid w16 w16cex wp14">
+<w:footnotes xmlns:wpc="http://schemas.microsoft.com/office/word/2010/wordprocessingCanvas" xmlns:cx="http://schemas.microsoft.com/office/drawing/2014/chartex" xmlns:cx1="http://schemas.microsoft.com/office/drawing/2015/9/8/chartex" xmlns:cx2="http://schemas.microsoft.com/office/drawing/2015/10/21/chartex" xmlns:cx3="http://schemas.microsoft.com/office/drawing/2016/5/9/chartex" xmlns:cx4="http://schemas.microsoft.com/office/drawing/2016/5/10/chartex" xmlns:cx5="http://schemas.microsoft.com/office/drawing/2016/5/11/chartex" xmlns:cx6="http://schemas.microsoft.com/office/drawing/2016/5/12/chartex" xmlns:cx7="http://schemas.microsoft.com/office/drawing/2016/5/13/chartex" xmlns:cx8="http://schemas.microsoft.com/office/drawing/2016/5/14/chartex" xmlns:mc="http://schemas.openxmlformats.org/markup-compatibility/2006" xmlns:aink="http://schemas.microsoft.com/office/drawing/2016/ink" xmlns:am3d="http://schemas.microsoft.com/office/drawing/2017/model3d" xmlns:o="urn:schemas-microsoft-com:office:office" xmlns:r="http://schemas.openxmlformats.org/officeDocument/2006/relationships" xmlns:m="http://schemas.openxmlformats.org/officeDocument/2006/math" xmlns:v="urn:schemas-microsoft-com:vml" xmlns:wp14="http://schemas.microsoft.com/office/word/2010/wordprocessingDrawing" xmlns:wp="http://schemas.openxmlformats.org/drawingml/2006/wordprocessingDrawing" xmlns:w10="urn:schemas-microsoft-com:office:word" xmlns:w="http://schemas.openxmlformats.org/wordprocessingml/2006/main" xmlns:w14="http://schemas.microsoft.com/office/word/2010/wordml" xmlns:w15="http://schemas.microsoft.com/office/word/2012/wordml" xmlns:w16cex="http://schemas.microsoft.com/office/word/2018/wordml/cex" xmlns:w16cid="http://schemas.microsoft.com/office/word/2016/wordml/cid" xmlns:w16="http://schemas.microsoft.com/office/word/2018/wordml" xmlns:w16sdtdh="http://schemas.microsoft.com/office/word/2020/wordml/sdtdatahash" xmlns:w16se="http://schemas.microsoft.com/office/word/2015/wordml/symex" xmlns:wpg="http://schemas.microsoft.com/office/word/2010/wordprocessingGroup" xmlns:wpi="http://schemas.microsoft.com/office/word/2010/wordprocessingInk" xmlns:wne="http://schemas.microsoft.com/office/word/2006/wordml" xmlns:wps="http://schemas.microsoft.com/office/word/2010/wordprocessingShape" mc:Ignorable="w14 w15 w16se w16cid w16 w16cex w16sdtdh wp14">
   <w:footnote w:type="separator" w:id="-1">
     <w:p>
       <w:r>
@@ -6623,7 +6569,7 @@
 </file>
 
 <file path=word/numbering.xml><?xml version="1.0" encoding="utf-8"?>
-<w:numbering xmlns:wpc="http://schemas.microsoft.com/office/word/2010/wordprocessingCanvas" xmlns:cx="http://schemas.microsoft.com/office/drawing/2014/chartex" xmlns:cx1="http://schemas.microsoft.com/office/drawing/2015/9/8/chartex" xmlns:cx2="http://schemas.microsoft.com/office/drawing/2015/10/21/chartex" xmlns:cx3="http://schemas.microsoft.com/office/drawing/2016/5/9/chartex" xmlns:cx4="http://schemas.microsoft.com/office/drawing/2016/5/10/chartex" xmlns:cx5="http://schemas.microsoft.com/office/drawing/2016/5/11/chartex" xmlns:cx6="http://schemas.microsoft.com/office/drawing/2016/5/12/chartex" xmlns:cx7="http://schemas.microsoft.com/office/drawing/2016/5/13/chartex" xmlns:cx8="http://schemas.microsoft.com/office/drawing/2016/5/14/chartex" xmlns:mc="http://schemas.openxmlformats.org/markup-compatibility/2006" xmlns:aink="http://schemas.microsoft.com/office/drawing/2016/ink" xmlns:am3d="http://schemas.microsoft.com/office/drawing/2017/model3d" xmlns:o="urn:schemas-microsoft-com:office:office" xmlns:r="http://schemas.openxmlformats.org/officeDocument/2006/relationships" xmlns:m="http://schemas.openxmlformats.org/officeDocument/2006/math" xmlns:v="urn:schemas-microsoft-com:vml" xmlns:wp14="http://schemas.microsoft.com/office/word/2010/wordprocessingDrawing" xmlns:wp="http://schemas.openxmlformats.org/drawingml/2006/wordprocessingDrawing" xmlns:w10="urn:schemas-microsoft-com:office:word" xmlns:w="http://schemas.openxmlformats.org/wordprocessingml/2006/main" xmlns:w14="http://schemas.microsoft.com/office/word/2010/wordml" xmlns:w15="http://schemas.microsoft.com/office/word/2012/wordml" xmlns:w16cex="http://schemas.microsoft.com/office/word/2018/wordml/cex" xmlns:w16cid="http://schemas.microsoft.com/office/word/2016/wordml/cid" xmlns:w16="http://schemas.microsoft.com/office/word/2018/wordml" xmlns:w16se="http://schemas.microsoft.com/office/word/2015/wordml/symex" xmlns:wpg="http://schemas.microsoft.com/office/word/2010/wordprocessingGroup" xmlns:wpi="http://schemas.microsoft.com/office/word/2010/wordprocessingInk" xmlns:wne="http://schemas.microsoft.com/office/word/2006/wordml" xmlns:wps="http://schemas.microsoft.com/office/word/2010/wordprocessingShape" mc:Ignorable="w14 w15 w16se w16cid w16 w16cex wp14">
+<w:numbering xmlns:wpc="http://schemas.microsoft.com/office/word/2010/wordprocessingCanvas" xmlns:cx="http://schemas.microsoft.com/office/drawing/2014/chartex" xmlns:cx1="http://schemas.microsoft.com/office/drawing/2015/9/8/chartex" xmlns:cx2="http://schemas.microsoft.com/office/drawing/2015/10/21/chartex" xmlns:cx3="http://schemas.microsoft.com/office/drawing/2016/5/9/chartex" xmlns:cx4="http://schemas.microsoft.com/office/drawing/2016/5/10/chartex" xmlns:cx5="http://schemas.microsoft.com/office/drawing/2016/5/11/chartex" xmlns:cx6="http://schemas.microsoft.com/office/drawing/2016/5/12/chartex" xmlns:cx7="http://schemas.microsoft.com/office/drawing/2016/5/13/chartex" xmlns:cx8="http://schemas.microsoft.com/office/drawing/2016/5/14/chartex" xmlns:mc="http://schemas.openxmlformats.org/markup-compatibility/2006" xmlns:aink="http://schemas.microsoft.com/office/drawing/2016/ink" xmlns:am3d="http://schemas.microsoft.com/office/drawing/2017/model3d" xmlns:o="urn:schemas-microsoft-com:office:office" xmlns:r="http://schemas.openxmlformats.org/officeDocument/2006/relationships" xmlns:m="http://schemas.openxmlformats.org/officeDocument/2006/math" xmlns:v="urn:schemas-microsoft-com:vml" xmlns:wp14="http://schemas.microsoft.com/office/word/2010/wordprocessingDrawing" xmlns:wp="http://schemas.openxmlformats.org/drawingml/2006/wordprocessingDrawing" xmlns:w10="urn:schemas-microsoft-com:office:word" xmlns:w="http://schemas.openxmlformats.org/wordprocessingml/2006/main" xmlns:w14="http://schemas.microsoft.com/office/word/2010/wordml" xmlns:w15="http://schemas.microsoft.com/office/word/2012/wordml" xmlns:w16cex="http://schemas.microsoft.com/office/word/2018/wordml/cex" xmlns:w16cid="http://schemas.microsoft.com/office/word/2016/wordml/cid" xmlns:w16="http://schemas.microsoft.com/office/word/2018/wordml" xmlns:w16sdtdh="http://schemas.microsoft.com/office/word/2020/wordml/sdtdatahash" xmlns:w16se="http://schemas.microsoft.com/office/word/2015/wordml/symex" xmlns:wpg="http://schemas.microsoft.com/office/word/2010/wordprocessingGroup" xmlns:wpi="http://schemas.microsoft.com/office/word/2010/wordprocessingInk" xmlns:wne="http://schemas.microsoft.com/office/word/2006/wordml" xmlns:wps="http://schemas.microsoft.com/office/word/2010/wordprocessingShape" mc:Ignorable="w14 w15 w16se w16cid w16 w16cex w16sdtdh wp14">
   <w:abstractNum w:abstractNumId="0" w15:restartNumberingAfterBreak="0">
     <w:nsid w:val="029F2FBD"/>
     <w:multiLevelType w:val="hybridMultilevel"/>
@@ -7113,7 +7059,7 @@
 </file>
 
 <file path=word/styles.xml><?xml version="1.0" encoding="utf-8"?>
-<w:styles xmlns:mc="http://schemas.openxmlformats.org/markup-compatibility/2006" xmlns:r="http://schemas.openxmlformats.org/officeDocument/2006/relationships" xmlns:w="http://schemas.openxmlformats.org/wordprocessingml/2006/main" xmlns:w14="http://schemas.microsoft.com/office/word/2010/wordml" xmlns:w15="http://schemas.microsoft.com/office/word/2012/wordml" xmlns:w16cex="http://schemas.microsoft.com/office/word/2018/wordml/cex" xmlns:w16cid="http://schemas.microsoft.com/office/word/2016/wordml/cid" xmlns:w16="http://schemas.microsoft.com/office/word/2018/wordml" xmlns:w16se="http://schemas.microsoft.com/office/word/2015/wordml/symex" mc:Ignorable="w14 w15 w16se w16cid w16 w16cex">
+<w:styles xmlns:mc="http://schemas.openxmlformats.org/markup-compatibility/2006" xmlns:r="http://schemas.openxmlformats.org/officeDocument/2006/relationships" xmlns:w="http://schemas.openxmlformats.org/wordprocessingml/2006/main" xmlns:w14="http://schemas.microsoft.com/office/word/2010/wordml" xmlns:w15="http://schemas.microsoft.com/office/word/2012/wordml" xmlns:w16cex="http://schemas.microsoft.com/office/word/2018/wordml/cex" xmlns:w16cid="http://schemas.microsoft.com/office/word/2016/wordml/cid" xmlns:w16="http://schemas.microsoft.com/office/word/2018/wordml" xmlns:w16sdtdh="http://schemas.microsoft.com/office/word/2020/wordml/sdtdatahash" xmlns:w16se="http://schemas.microsoft.com/office/word/2015/wordml/symex" mc:Ignorable="w14 w15 w16se w16cid w16 w16cex w16sdtdh">
   <w:docDefaults>
     <w:rPrDefault>
       <w:rPr>
